--- a/lab_02/lab_02_report.docx
+++ b/lab_02/lab_02_report.docx
@@ -90,8 +90,6 @@
           <w:sz w:val="28"/>
         </w:rPr>
       </w:pPr>
-      <w:bookmarkStart w:id="0" w:name="_GoBack"/>
-      <w:bookmarkEnd w:id="0"/>
     </w:p>
     <w:p>
       <w:pPr>
@@ -394,7 +392,7 @@
         <w:rPr>
           <w:rFonts w:ascii="Times New Roman" w:eastAsia="Calibri" w:hAnsi="Times New Roman" w:cs="Times New Roman"/>
           <w:sz w:val="28"/>
-          <w:lang w:val="en-US"/>
+          <w:lang w:val="ru-RU"/>
         </w:rPr>
       </w:pPr>
     </w:p>
@@ -749,15 +747,7 @@
           <w:sz w:val="28"/>
         </w:rPr>
         <w:lastRenderedPageBreak/>
-        <w:t xml:space="preserve">Реалізація </w:t>
-      </w:r>
-      <w:r>
-        <w:rPr>
-          <w:rFonts w:ascii="Times New Roman" w:eastAsia="Calibri" w:hAnsi="Times New Roman" w:cs="Times New Roman"/>
-          <w:b/>
-          <w:sz w:val="28"/>
-        </w:rPr>
-        <w:t>основних CRUD-функцій довідника</w:t>
+        <w:t>Реалізація основних CRUD-функцій довідника</w:t>
       </w:r>
     </w:p>
     <w:p>
@@ -1340,14 +1330,7 @@
           <w:rFonts w:ascii="Times New Roman" w:eastAsia="Calibri" w:hAnsi="Times New Roman" w:cs="Times New Roman"/>
           <w:sz w:val="28"/>
         </w:rPr>
-        <w:t>равильність додавання (включно з дуб</w:t>
-      </w:r>
-      <w:r>
-        <w:rPr>
-          <w:rFonts w:ascii="Times New Roman" w:eastAsia="Calibri" w:hAnsi="Times New Roman" w:cs="Times New Roman"/>
-          <w:sz w:val="28"/>
-        </w:rPr>
-        <w:t>лікати та</w:t>
+        <w:t>равильність додавання (включно з дублікати та</w:t>
       </w:r>
       <w:r>
         <w:rPr>
@@ -1495,14 +1478,7 @@
           <w:rFonts w:ascii="Times New Roman" w:eastAsia="Calibri" w:hAnsi="Times New Roman" w:cs="Times New Roman"/>
           <w:sz w:val="28"/>
         </w:rPr>
-        <w:t>авильне формува</w:t>
-      </w:r>
-      <w:r>
-        <w:rPr>
-          <w:rFonts w:ascii="Times New Roman" w:eastAsia="Calibri" w:hAnsi="Times New Roman" w:cs="Times New Roman"/>
-          <w:sz w:val="28"/>
-        </w:rPr>
-        <w:t>ння CSV-файлу після збереження.</w:t>
+        <w:t>авильне формування CSV-файлу після збереження.</w:t>
       </w:r>
     </w:p>
     <w:p>
@@ -1665,10 +1641,10 @@
         </w:rPr>
         <w:lastRenderedPageBreak/>
         <w:drawing>
-          <wp:inline distT="0" distB="0" distL="0" distR="0" wp14:anchorId="7F6E8B25" wp14:editId="4EDCFD3B">
-            <wp:extent cx="3116580" cy="8925238"/>
-            <wp:effectExtent l="0" t="0" r="7620" b="9525"/>
-            <wp:docPr id="2" name="Рисунок 2"/>
+          <wp:inline distT="0" distB="0" distL="0" distR="0">
+            <wp:extent cx="3371215" cy="9612630"/>
+            <wp:effectExtent l="0" t="0" r="635" b="7620"/>
+            <wp:docPr id="4" name="Рисунок 4"/>
             <wp:cNvGraphicFramePr>
               <a:graphicFrameLocks xmlns:a="http://schemas.openxmlformats.org/drawingml/2006/main" noChangeAspect="1"/>
             </wp:cNvGraphicFramePr>
@@ -1676,7 +1652,7 @@
               <a:graphicData uri="http://schemas.openxmlformats.org/drawingml/2006/picture">
                 <pic:pic xmlns:pic="http://schemas.openxmlformats.org/drawingml/2006/picture">
                   <pic:nvPicPr>
-                    <pic:cNvPr id="2" name="code2.png"/>
+                    <pic:cNvPr id="4" name="code4.png"/>
                     <pic:cNvPicPr/>
                   </pic:nvPicPr>
                   <pic:blipFill>
@@ -1694,7 +1670,7 @@
                   <pic:spPr>
                     <a:xfrm>
                       <a:off x="0" y="0"/>
-                      <a:ext cx="3119861" cy="8934635"/>
+                      <a:ext cx="3371215" cy="9612630"/>
                     </a:xfrm>
                     <a:prstGeom prst="rect">
                       <a:avLst/>
@@ -1706,18 +1682,8 @@
           </wp:inline>
         </w:drawing>
       </w:r>
-    </w:p>
-    <w:p>
-      <w:pPr>
-        <w:spacing w:line="360" w:lineRule="auto"/>
-        <w:contextualSpacing/>
-        <w:jc w:val="both"/>
-        <w:rPr>
-          <w:rFonts w:ascii="Times New Roman" w:eastAsia="Calibri" w:hAnsi="Times New Roman" w:cs="Times New Roman"/>
-          <w:b/>
-          <w:sz w:val="28"/>
-        </w:rPr>
-      </w:pPr>
+      <w:bookmarkStart w:id="0" w:name="_GoBack"/>
+      <w:bookmarkEnd w:id="0"/>
     </w:p>
     <w:p>
       <w:pPr>
@@ -2686,6 +2652,7 @@
   <w:style w:type="character" w:default="1" w:styleId="a0">
     <w:name w:val="Default Paragraph Font"/>
     <w:uiPriority w:val="1"/>
+    <w:semiHidden/>
     <w:unhideWhenUsed/>
   </w:style>
   <w:style w:type="table" w:default="1" w:styleId="a1">
